--- a/230717/2. 레벨테스트_JavaScript_점수 포함_위지원.docx
+++ b/230717/2. 레벨테스트_JavaScript_점수 포함_위지원.docx
@@ -495,6 +495,9 @@
         <w:pStyle w:val="08"/>
         <w:ind w:firstLine="0"/>
       </w:pPr>
+      <w:r>
+        <w:t>https://github.com/wijiwon/STUDY/tree/main/230717</w:t>
+      </w:r>
     </w:p>
     <w:p>
       <w:pPr>
@@ -4009,7 +4012,6 @@
         </w:numPr>
         <w:ind w:left="238" w:hanging="238"/>
         <w:rPr>
-          <w:rFonts w:hint="eastAsia"/>
           <w:lang w:val="en-US"/>
         </w:rPr>
       </w:pPr>
@@ -4116,7 +4118,6 @@
         </w:numPr>
         <w:ind w:left="238" w:hanging="238"/>
         <w:rPr>
-          <w:rFonts w:hint="eastAsia"/>
           <w:lang w:val="en-US"/>
         </w:rPr>
       </w:pPr>
